--- a/Autoevaluación.docx
+++ b/Autoevaluación.docx
@@ -65,6 +65,9 @@
       <w:r>
         <w:t xml:space="preserve"> en el transito que indica el descuento aplicado en el tránsito.</w:t>
       </w:r>
+      <w:r>
+        <w:t xml:space="preserve"> </w:t>
+      </w:r>
     </w:p>
     <w:p>
       <w:r>
@@ -128,6 +131,9 @@
       <w:r>
         <w:t>dichas clases acompañara la creación de un futuro método donde se puedan ingresar objetos de los tipos de esa clase.</w:t>
       </w:r>
+      <w:r>
+        <w:t xml:space="preserve"> </w:t>
+      </w:r>
     </w:p>
     <w:p>
       <w:pPr>
@@ -153,16 +159,7 @@
           <w:sz w:val="24"/>
           <w:szCs w:val="24"/>
         </w:rPr>
-        <w:t>Teniendo en cuenta las reglas de calificación (ver más abajo) auto califique su trabajo. La calificación debe incluir un detalle por áreas y una calificación general</w:t>
-      </w:r>
-      <w:r>
-        <w:rPr>
-          <w:b/>
-          <w:bCs/>
-          <w:sz w:val="24"/>
-          <w:szCs w:val="24"/>
-        </w:rPr>
-        <w:t>.</w:t>
+        <w:t>Teniendo en cuenta las reglas de calificación (ver más abajo) auto califique su trabajo. La calificación debe incluir un detalle por áreas y una calificación general.</w:t>
       </w:r>
     </w:p>
     <w:p/>
@@ -235,10 +232,7 @@
           </w:tcPr>
           <w:p>
             <w:r>
-              <w:t>(</w:t>
-            </w:r>
-            <w:r>
-              <w:t>-39 a 0)</w:t>
+              <w:t>(-39 a 0)</w:t>
             </w:r>
           </w:p>
         </w:tc>
@@ -541,7 +535,13 @@
         <w:t>que,</w:t>
       </w:r>
       <w:r>
-        <w:t xml:space="preserve"> aunque pensamos que es muy correcto podrían agregarse excepciones adicionales, pero en realidad cumplimos con todas las de los requerimientos.</w:t>
+        <w:t xml:space="preserve"> aunque pensamos que es muy correcto podrían agregarse excepciones adicionales, pero en realidad </w:t>
+      </w:r>
+      <w:r>
+        <w:t xml:space="preserve">tuvimos en cuentas solamente las </w:t>
+      </w:r>
+      <w:r>
+        <w:t>de los requerimientos.</w:t>
       </w:r>
     </w:p>
     <w:p>
